--- a/Design Livrable 1.docx
+++ b/Design Livrable 1.docx
@@ -41,7 +41,7 @@
     </w:p>
     <w:p>
       <w:pPr>
-        <w:pStyle w:val="Paragraphedeliste"/>
+        <w:pStyle w:val="ListParagraph"/>
         <w:numPr>
           <w:ilvl w:val="0"/>
           <w:numId w:val="1"/>
@@ -60,10 +60,49 @@
         </w:rPr>
         <w:t>Sébastien Belzile</w:t>
       </w:r>
+      <w:r>
+        <w:rPr>
+          <w:rFonts w:eastAsia="Times New Roman" w:cs="Times New Roman"/>
+          <w:lang w:eastAsia="fr-CA"/>
+        </w:rPr>
+        <w:tab/>
+      </w:r>
+      <w:r>
+        <w:rPr>
+          <w:rFonts w:eastAsia="Times New Roman" w:cs="Times New Roman"/>
+          <w:lang w:eastAsia="fr-CA"/>
+        </w:rPr>
+        <w:tab/>
+      </w:r>
+      <w:r>
+        <w:rPr>
+          <w:rFonts w:eastAsia="Times New Roman" w:cs="Times New Roman"/>
+          <w:lang w:eastAsia="fr-CA"/>
+        </w:rPr>
+        <w:tab/>
+        <w:t>SEBEL83</w:t>
+      </w:r>
+      <w:r>
+        <w:rPr>
+          <w:rFonts w:eastAsia="Times New Roman" w:cs="Times New Roman"/>
+          <w:lang w:eastAsia="fr-CA"/>
+        </w:rPr>
+        <w:tab/>
+      </w:r>
+      <w:r>
+        <w:rPr>
+          <w:rFonts w:eastAsia="Times New Roman" w:cs="Times New Roman"/>
+          <w:lang w:eastAsia="fr-CA"/>
+        </w:rPr>
+        <w:tab/>
+        <w:t>111065509</w:t>
+      </w:r>
+      <w:bookmarkStart w:id="0" w:name="_GoBack"/>
+      <w:bookmarkEnd w:id="0"/>
     </w:p>
     <w:p>
       <w:pPr>
-        <w:pStyle w:val="Paragraphedeliste"/>
+        <w:pStyle w:val="ListParagraph"/>
         <w:numPr>
           <w:ilvl w:val="0"/>
           <w:numId w:val="1"/>
@@ -133,12 +172,10 @@
         <w:tab/>
         <w:t>111101551</w:t>
       </w:r>
-      <w:bookmarkStart w:id="0" w:name="_GoBack"/>
-      <w:bookmarkEnd w:id="0"/>
     </w:p>
     <w:p>
       <w:pPr>
-        <w:pStyle w:val="Paragraphedeliste"/>
+        <w:pStyle w:val="ListParagraph"/>
         <w:numPr>
           <w:ilvl w:val="0"/>
           <w:numId w:val="1"/>
@@ -226,7 +263,7 @@
     </w:p>
     <w:p>
       <w:pPr>
-        <w:pStyle w:val="Paragraphedeliste"/>
+        <w:pStyle w:val="ListParagraph"/>
         <w:numPr>
           <w:ilvl w:val="0"/>
           <w:numId w:val="1"/>
@@ -308,7 +345,7 @@
     </w:p>
     <w:p>
       <w:pPr>
-        <w:pStyle w:val="Paragraphedeliste"/>
+        <w:pStyle w:val="ListParagraph"/>
         <w:numPr>
           <w:ilvl w:val="0"/>
           <w:numId w:val="2"/>
@@ -338,7 +375,7 @@
     </w:p>
     <w:p>
       <w:pPr>
-        <w:pStyle w:val="Paragraphedeliste"/>
+        <w:pStyle w:val="ListParagraph"/>
         <w:numPr>
           <w:ilvl w:val="0"/>
           <w:numId w:val="2"/>
@@ -350,7 +387,7 @@
     </w:p>
     <w:p>
       <w:pPr>
-        <w:pStyle w:val="Paragraphedeliste"/>
+        <w:pStyle w:val="ListParagraph"/>
         <w:numPr>
           <w:ilvl w:val="0"/>
           <w:numId w:val="2"/>
@@ -1131,13 +1168,13 @@
       <w:spacing w:after="160"/>
     </w:pPr>
   </w:style>
-  <w:style w:type="character" w:default="1" w:styleId="Policepardfaut">
+  <w:style w:type="character" w:default="1" w:styleId="DefaultParagraphFont">
     <w:name w:val="Default Paragraph Font"/>
     <w:uiPriority w:val="1"/>
     <w:semiHidden/>
     <w:unhideWhenUsed/>
   </w:style>
-  <w:style w:type="table" w:default="1" w:styleId="TableauNormal">
+  <w:style w:type="table" w:default="1" w:styleId="TableNormal">
     <w:name w:val="Normal Table"/>
     <w:uiPriority w:val="99"/>
     <w:semiHidden/>
@@ -1152,7 +1189,7 @@
       </w:tblCellMar>
     </w:tblPr>
   </w:style>
-  <w:style w:type="numbering" w:default="1" w:styleId="Aucuneliste">
+  <w:style w:type="numbering" w:default="1" w:styleId="NoList">
     <w:name w:val="No List"/>
     <w:uiPriority w:val="99"/>
     <w:semiHidden/>
@@ -1203,14 +1240,14 @@
       <w:spacing w:after="140" w:line="288" w:lineRule="auto"/>
     </w:pPr>
   </w:style>
-  <w:style w:type="paragraph" w:styleId="Liste">
+  <w:style w:type="paragraph" w:styleId="List">
     <w:name w:val="List"/>
     <w:basedOn w:val="TextBody"/>
     <w:rPr>
       <w:rFonts w:cs="FreeSans"/>
     </w:rPr>
   </w:style>
-  <w:style w:type="paragraph" w:styleId="Lgende">
+  <w:style w:type="paragraph" w:styleId="Caption">
     <w:name w:val="caption"/>
     <w:basedOn w:val="Normal"/>
     <w:pPr>
@@ -1235,7 +1272,7 @@
       <w:rFonts w:cs="FreeSans"/>
     </w:rPr>
   </w:style>
-  <w:style w:type="paragraph" w:styleId="Paragraphedeliste">
+  <w:style w:type="paragraph" w:styleId="ListParagraph">
     <w:name w:val="List Paragraph"/>
     <w:basedOn w:val="Normal"/>
     <w:uiPriority w:val="34"/>
